--- a/docx/10-Test.docx
+++ b/docx/10-Test.docx
@@ -204,7 +204,7 @@
     </w:lvl>
   </w:abstractNum>
   <w:abstractNum w:abstractNumId="990">
-    <w:nsid w:val="e4111789"/>
+    <w:nsid w:val="2e4fb4ce"/>
     <w:multiLevelType w:val="multilevel"/>
     <w:lvl w:ilvl="0">
       <w:numFmt w:val="bullet"/>

--- a/docx/10-Test.docx
+++ b/docx/10-Test.docx
@@ -204,7 +204,7 @@
     </w:lvl>
   </w:abstractNum>
   <w:abstractNum w:abstractNumId="990">
-    <w:nsid w:val="2e4fb4ce"/>
+    <w:nsid w:val="6631739d"/>
     <w:multiLevelType w:val="multilevel"/>
     <w:lvl w:ilvl="0">
       <w:numFmt w:val="bullet"/>

--- a/docx/10-Test.docx
+++ b/docx/10-Test.docx
@@ -204,7 +204,7 @@
     </w:lvl>
   </w:abstractNum>
   <w:abstractNum w:abstractNumId="990">
-    <w:nsid w:val="6631739d"/>
+    <w:nsid w:val="dc7d8950"/>
     <w:multiLevelType w:val="multilevel"/>
     <w:lvl w:ilvl="0">
       <w:numFmt w:val="bullet"/>

--- a/docx/10-Test.docx
+++ b/docx/10-Test.docx
@@ -204,7 +204,7 @@
     </w:lvl>
   </w:abstractNum>
   <w:abstractNum w:abstractNumId="990">
-    <w:nsid w:val="dc7d8950"/>
+    <w:nsid w:val="c05152d4"/>
     <w:multiLevelType w:val="multilevel"/>
     <w:lvl w:ilvl="0">
       <w:numFmt w:val="bullet"/>

--- a/docx/10-Test.docx
+++ b/docx/10-Test.docx
@@ -204,7 +204,7 @@
     </w:lvl>
   </w:abstractNum>
   <w:abstractNum w:abstractNumId="990">
-    <w:nsid w:val="c05152d4"/>
+    <w:nsid w:val="975a9909"/>
     <w:multiLevelType w:val="multilevel"/>
     <w:lvl w:ilvl="0">
       <w:numFmt w:val="bullet"/>

--- a/docx/10-Test.docx
+++ b/docx/10-Test.docx
@@ -204,7 +204,7 @@
     </w:lvl>
   </w:abstractNum>
   <w:abstractNum w:abstractNumId="990">
-    <w:nsid w:val="975a9909"/>
+    <w:nsid w:val="61a85810"/>
     <w:multiLevelType w:val="multilevel"/>
     <w:lvl w:ilvl="0">
       <w:numFmt w:val="bullet"/>

--- a/docx/10-Test.docx
+++ b/docx/10-Test.docx
@@ -204,7 +204,7 @@
     </w:lvl>
   </w:abstractNum>
   <w:abstractNum w:abstractNumId="990">
-    <w:nsid w:val="61a85810"/>
+    <w:nsid w:val="6d5c4771"/>
     <w:multiLevelType w:val="multilevel"/>
     <w:lvl w:ilvl="0">
       <w:numFmt w:val="bullet"/>

--- a/docx/10-Test.docx
+++ b/docx/10-Test.docx
@@ -204,7 +204,7 @@
     </w:lvl>
   </w:abstractNum>
   <w:abstractNum w:abstractNumId="990">
-    <w:nsid w:val="6d5c4771"/>
+    <w:nsid w:val="40bceb9b"/>
     <w:multiLevelType w:val="multilevel"/>
     <w:lvl w:ilvl="0">
       <w:numFmt w:val="bullet"/>

--- a/docx/10-Test.docx
+++ b/docx/10-Test.docx
@@ -204,7 +204,7 @@
     </w:lvl>
   </w:abstractNum>
   <w:abstractNum w:abstractNumId="990">
-    <w:nsid w:val="40bceb9b"/>
+    <w:nsid w:val="f9101354"/>
     <w:multiLevelType w:val="multilevel"/>
     <w:lvl w:ilvl="0">
       <w:numFmt w:val="bullet"/>

--- a/docx/10-Test.docx
+++ b/docx/10-Test.docx
@@ -204,7 +204,7 @@
     </w:lvl>
   </w:abstractNum>
   <w:abstractNum w:abstractNumId="990">
-    <w:nsid w:val="f9101354"/>
+    <w:nsid w:val="55ec3f37"/>
     <w:multiLevelType w:val="multilevel"/>
     <w:lvl w:ilvl="0">
       <w:numFmt w:val="bullet"/>

--- a/docx/10-Test.docx
+++ b/docx/10-Test.docx
@@ -204,7 +204,7 @@
     </w:lvl>
   </w:abstractNum>
   <w:abstractNum w:abstractNumId="990">
-    <w:nsid w:val="55ec3f37"/>
+    <w:nsid w:val="e126ceb6"/>
     <w:multiLevelType w:val="multilevel"/>
     <w:lvl w:ilvl="0">
       <w:numFmt w:val="bullet"/>

--- a/docx/10-Test.docx
+++ b/docx/10-Test.docx
@@ -204,7 +204,7 @@
     </w:lvl>
   </w:abstractNum>
   <w:abstractNum w:abstractNumId="990">
-    <w:nsid w:val="e126ceb6"/>
+    <w:nsid w:val="7d63132a"/>
     <w:multiLevelType w:val="multilevel"/>
     <w:lvl w:ilvl="0">
       <w:numFmt w:val="bullet"/>

--- a/docx/10-Test.docx
+++ b/docx/10-Test.docx
@@ -204,7 +204,7 @@
     </w:lvl>
   </w:abstractNum>
   <w:abstractNum w:abstractNumId="990">
-    <w:nsid w:val="7d63132a"/>
+    <w:nsid w:val="b33b5ee8"/>
     <w:multiLevelType w:val="multilevel"/>
     <w:lvl w:ilvl="0">
       <w:numFmt w:val="bullet"/>

--- a/docx/10-Test.docx
+++ b/docx/10-Test.docx
@@ -204,7 +204,7 @@
     </w:lvl>
   </w:abstractNum>
   <w:abstractNum w:abstractNumId="990">
-    <w:nsid w:val="b33b5ee8"/>
+    <w:nsid w:val="62305e5e"/>
     <w:multiLevelType w:val="multilevel"/>
     <w:lvl w:ilvl="0">
       <w:numFmt w:val="bullet"/>

--- a/docx/10-Test.docx
+++ b/docx/10-Test.docx
@@ -204,7 +204,7 @@
     </w:lvl>
   </w:abstractNum>
   <w:abstractNum w:abstractNumId="990">
-    <w:nsid w:val="62305e5e"/>
+    <w:nsid w:val="dc864405"/>
     <w:multiLevelType w:val="multilevel"/>
     <w:lvl w:ilvl="0">
       <w:numFmt w:val="bullet"/>

--- a/docx/10-Test.docx
+++ b/docx/10-Test.docx
@@ -204,7 +204,7 @@
     </w:lvl>
   </w:abstractNum>
   <w:abstractNum w:abstractNumId="990">
-    <w:nsid w:val="dc864405"/>
+    <w:nsid w:val="36b91efe"/>
     <w:multiLevelType w:val="multilevel"/>
     <w:lvl w:ilvl="0">
       <w:numFmt w:val="bullet"/>

--- a/docx/10-Test.docx
+++ b/docx/10-Test.docx
@@ -204,7 +204,7 @@
     </w:lvl>
   </w:abstractNum>
   <w:abstractNum w:abstractNumId="990">
-    <w:nsid w:val="36b91efe"/>
+    <w:nsid w:val="a99d944a"/>
     <w:multiLevelType w:val="multilevel"/>
     <w:lvl w:ilvl="0">
       <w:numFmt w:val="bullet"/>

--- a/docx/10-Test.docx
+++ b/docx/10-Test.docx
@@ -204,7 +204,7 @@
     </w:lvl>
   </w:abstractNum>
   <w:abstractNum w:abstractNumId="990">
-    <w:nsid w:val="a99d944a"/>
+    <w:nsid w:val="9bdcb303"/>
     <w:multiLevelType w:val="multilevel"/>
     <w:lvl w:ilvl="0">
       <w:numFmt w:val="bullet"/>

--- a/docx/10-Test.docx
+++ b/docx/10-Test.docx
@@ -204,7 +204,7 @@
     </w:lvl>
   </w:abstractNum>
   <w:abstractNum w:abstractNumId="990">
-    <w:nsid w:val="9bdcb303"/>
+    <w:nsid w:val="7b8697a1"/>
     <w:multiLevelType w:val="multilevel"/>
     <w:lvl w:ilvl="0">
       <w:numFmt w:val="bullet"/>

--- a/docx/10-Test.docx
+++ b/docx/10-Test.docx
@@ -204,7 +204,7 @@
     </w:lvl>
   </w:abstractNum>
   <w:abstractNum w:abstractNumId="990">
-    <w:nsid w:val="7b8697a1"/>
+    <w:nsid w:val="526a2646"/>
     <w:multiLevelType w:val="multilevel"/>
     <w:lvl w:ilvl="0">
       <w:numFmt w:val="bullet"/>

--- a/docx/10-Test.docx
+++ b/docx/10-Test.docx
@@ -204,7 +204,7 @@
     </w:lvl>
   </w:abstractNum>
   <w:abstractNum w:abstractNumId="990">
-    <w:nsid w:val="526a2646"/>
+    <w:nsid w:val="3334344a"/>
     <w:multiLevelType w:val="multilevel"/>
     <w:lvl w:ilvl="0">
       <w:numFmt w:val="bullet"/>

--- a/docx/10-Test.docx
+++ b/docx/10-Test.docx
@@ -204,7 +204,7 @@
     </w:lvl>
   </w:abstractNum>
   <w:abstractNum w:abstractNumId="990">
-    <w:nsid w:val="3334344a"/>
+    <w:nsid w:val="9d8185ae"/>
     <w:multiLevelType w:val="multilevel"/>
     <w:lvl w:ilvl="0">
       <w:numFmt w:val="bullet"/>

--- a/docx/10-Test.docx
+++ b/docx/10-Test.docx
@@ -204,7 +204,7 @@
     </w:lvl>
   </w:abstractNum>
   <w:abstractNum w:abstractNumId="990">
-    <w:nsid w:val="9d8185ae"/>
+    <w:nsid w:val="180ae7f4"/>
     <w:multiLevelType w:val="multilevel"/>
     <w:lvl w:ilvl="0">
       <w:numFmt w:val="bullet"/>

--- a/docx/10-Test.docx
+++ b/docx/10-Test.docx
@@ -204,7 +204,7 @@
     </w:lvl>
   </w:abstractNum>
   <w:abstractNum w:abstractNumId="990">
-    <w:nsid w:val="180ae7f4"/>
+    <w:nsid w:val="3ea259bb"/>
     <w:multiLevelType w:val="multilevel"/>
     <w:lvl w:ilvl="0">
       <w:numFmt w:val="bullet"/>

--- a/docx/10-Test.docx
+++ b/docx/10-Test.docx
@@ -204,7 +204,7 @@
     </w:lvl>
   </w:abstractNum>
   <w:abstractNum w:abstractNumId="990">
-    <w:nsid w:val="3ea259bb"/>
+    <w:nsid w:val="dea909c7"/>
     <w:multiLevelType w:val="multilevel"/>
     <w:lvl w:ilvl="0">
       <w:numFmt w:val="bullet"/>

--- a/docx/10-Test.docx
+++ b/docx/10-Test.docx
@@ -204,7 +204,7 @@
     </w:lvl>
   </w:abstractNum>
   <w:abstractNum w:abstractNumId="990">
-    <w:nsid w:val="dea909c7"/>
+    <w:nsid w:val="4b653407"/>
     <w:multiLevelType w:val="multilevel"/>
     <w:lvl w:ilvl="0">
       <w:numFmt w:val="bullet"/>

--- a/docx/10-Test.docx
+++ b/docx/10-Test.docx
@@ -204,7 +204,7 @@
     </w:lvl>
   </w:abstractNum>
   <w:abstractNum w:abstractNumId="990">
-    <w:nsid w:val="4b653407"/>
+    <w:nsid w:val="26147016"/>
     <w:multiLevelType w:val="multilevel"/>
     <w:lvl w:ilvl="0">
       <w:numFmt w:val="bullet"/>

--- a/docx/10-Test.docx
+++ b/docx/10-Test.docx
@@ -204,7 +204,7 @@
     </w:lvl>
   </w:abstractNum>
   <w:abstractNum w:abstractNumId="990">
-    <w:nsid w:val="26147016"/>
+    <w:nsid w:val="bdcd9cb2"/>
     <w:multiLevelType w:val="multilevel"/>
     <w:lvl w:ilvl="0">
       <w:numFmt w:val="bullet"/>

--- a/docx/10-Test.docx
+++ b/docx/10-Test.docx
@@ -204,7 +204,7 @@
     </w:lvl>
   </w:abstractNum>
   <w:abstractNum w:abstractNumId="990">
-    <w:nsid w:val="bdcd9cb2"/>
+    <w:nsid w:val="46abd9a9"/>
     <w:multiLevelType w:val="multilevel"/>
     <w:lvl w:ilvl="0">
       <w:numFmt w:val="bullet"/>

--- a/docx/10-Test.docx
+++ b/docx/10-Test.docx
@@ -204,7 +204,7 @@
     </w:lvl>
   </w:abstractNum>
   <w:abstractNum w:abstractNumId="990">
-    <w:nsid w:val="46abd9a9"/>
+    <w:nsid w:val="66148c75"/>
     <w:multiLevelType w:val="multilevel"/>
     <w:lvl w:ilvl="0">
       <w:numFmt w:val="bullet"/>

--- a/docx/10-Test.docx
+++ b/docx/10-Test.docx
@@ -204,7 +204,7 @@
     </w:lvl>
   </w:abstractNum>
   <w:abstractNum w:abstractNumId="990">
-    <w:nsid w:val="66148c75"/>
+    <w:nsid w:val="8aa7c4f1"/>
     <w:multiLevelType w:val="multilevel"/>
     <w:lvl w:ilvl="0">
       <w:numFmt w:val="bullet"/>

--- a/docx/10-Test.docx
+++ b/docx/10-Test.docx
@@ -204,7 +204,7 @@
     </w:lvl>
   </w:abstractNum>
   <w:abstractNum w:abstractNumId="990">
-    <w:nsid w:val="8aa7c4f1"/>
+    <w:nsid w:val="bc322982"/>
     <w:multiLevelType w:val="multilevel"/>
     <w:lvl w:ilvl="0">
       <w:numFmt w:val="bullet"/>

--- a/docx/10-Test.docx
+++ b/docx/10-Test.docx
@@ -204,7 +204,7 @@
     </w:lvl>
   </w:abstractNum>
   <w:abstractNum w:abstractNumId="990">
-    <w:nsid w:val="bc322982"/>
+    <w:nsid w:val="99d4c525"/>
     <w:multiLevelType w:val="multilevel"/>
     <w:lvl w:ilvl="0">
       <w:numFmt w:val="bullet"/>

--- a/docx/10-Test.docx
+++ b/docx/10-Test.docx
@@ -204,7 +204,7 @@
     </w:lvl>
   </w:abstractNum>
   <w:abstractNum w:abstractNumId="990">
-    <w:nsid w:val="99d4c525"/>
+    <w:nsid w:val="8705ddd8"/>
     <w:multiLevelType w:val="multilevel"/>
     <w:lvl w:ilvl="0">
       <w:numFmt w:val="bullet"/>

--- a/docx/10-Test.docx
+++ b/docx/10-Test.docx
@@ -204,7 +204,7 @@
     </w:lvl>
   </w:abstractNum>
   <w:abstractNum w:abstractNumId="990">
-    <w:nsid w:val="8705ddd8"/>
+    <w:nsid w:val="5bb8e8ed"/>
     <w:multiLevelType w:val="multilevel"/>
     <w:lvl w:ilvl="0">
       <w:numFmt w:val="bullet"/>

--- a/docx/10-Test.docx
+++ b/docx/10-Test.docx
@@ -204,7 +204,7 @@
     </w:lvl>
   </w:abstractNum>
   <w:abstractNum w:abstractNumId="990">
-    <w:nsid w:val="5bb8e8ed"/>
+    <w:nsid w:val="c297cd5a"/>
     <w:multiLevelType w:val="multilevel"/>
     <w:lvl w:ilvl="0">
       <w:numFmt w:val="bullet"/>
